--- a/Правки/Документ Microsoft Word.docx
+++ b/Правки/Документ Microsoft Word.docx
@@ -123,8 +123,17 @@
           <w:sz w:val="28"/>
           <w:szCs w:val="28"/>
         </w:rPr>
-        <w:t>2) ускорение печати ВСЕХ сеток + ускорение печати сеток для пойтнфатинга</w:t>
-      </w:r>
+        <w:t xml:space="preserve">2) ускорение печати ВСЕХ сеток + ускорение печати сеток для </w:t>
+      </w:r>
+      <w:proofErr w:type="spellStart"/>
+      <w:r>
+        <w:rPr>
+          <w:sz w:val="28"/>
+          <w:szCs w:val="28"/>
+        </w:rPr>
+        <w:t>пойтнфатинга</w:t>
+      </w:r>
+      <w:proofErr w:type="spellEnd"/>
     </w:p>
     <w:p>
       <w:pPr>
@@ -239,7 +248,23 @@
           <w:sz w:val="28"/>
           <w:szCs w:val="28"/>
         </w:rPr>
-        <w:t xml:space="preserve">на презентации списков в день взвешивания ничего не было видно с задних рядом  (маленький экран, маленький шрифт). Пришлось Дмитрию читать ВСЕХ пофамильно. </w:t>
+        <w:t xml:space="preserve">на презентации списков в день взвешивания ничего не было видно с задних рядом  (маленький экран, маленький шрифт). Пришлось Дмитрию читать ВСЕХ </w:t>
+      </w:r>
+      <w:proofErr w:type="spellStart"/>
+      <w:r>
+        <w:rPr>
+          <w:sz w:val="28"/>
+          <w:szCs w:val="28"/>
+        </w:rPr>
+        <w:t>пофамильно</w:t>
+      </w:r>
+      <w:proofErr w:type="spellEnd"/>
+      <w:r>
+        <w:rPr>
+          <w:sz w:val="28"/>
+          <w:szCs w:val="28"/>
+        </w:rPr>
+        <w:t xml:space="preserve">. </w:t>
       </w:r>
     </w:p>
     <w:p>
@@ -1359,9 +1384,18 @@
         <w:spacing w:before="240" w:after="0" w:line="240" w:lineRule="auto"/>
         <w:rPr>
           <w:noProof/>
+          <w:sz w:val="32"/>
           <w:lang w:eastAsia="ru-RU"/>
         </w:rPr>
       </w:pPr>
+      <w:r>
+        <w:rPr>
+          <w:noProof/>
+          <w:sz w:val="32"/>
+          <w:lang w:eastAsia="ru-RU"/>
+        </w:rPr>
+        <w:t>Новая загрузка результатов боёв.</w:t>
+      </w:r>
     </w:p>
     <w:p>
       <w:pPr>
@@ -1514,7 +1548,25 @@
           <w:sz w:val="28"/>
           <w:szCs w:val="28"/>
         </w:rPr>
-        <w:t>ринга, можно будет посмотреть, кто там выйграл.</w:t>
+        <w:t xml:space="preserve">ринга, можно будет посмотреть, кто там </w:t>
+      </w:r>
+      <w:proofErr w:type="spellStart"/>
+      <w:r>
+        <w:rPr>
+          <w:vanish/>
+          <w:sz w:val="28"/>
+          <w:szCs w:val="28"/>
+        </w:rPr>
+        <w:t>выйграл</w:t>
+      </w:r>
+      <w:proofErr w:type="spellEnd"/>
+      <w:r>
+        <w:rPr>
+          <w:vanish/>
+          <w:sz w:val="28"/>
+          <w:szCs w:val="28"/>
+        </w:rPr>
+        <w:t>.</w:t>
       </w:r>
     </w:p>
     <w:p>
@@ -1536,6 +1588,168 @@
           <w:szCs w:val="28"/>
         </w:rPr>
         <w:t>Возможно когда жюри досрочно останавливали бой, то они просто по невнимательности не того выбирали.</w:t>
+      </w:r>
+    </w:p>
+    <w:p>
+      <w:pPr>
+        <w:rPr>
+          <w:vanish/>
+          <w:sz w:val="28"/>
+          <w:szCs w:val="28"/>
+        </w:rPr>
+      </w:pPr>
+      <w:r>
+        <w:rPr>
+          <w:vanish/>
+          <w:sz w:val="28"/>
+          <w:szCs w:val="28"/>
+        </w:rPr>
+        <w:br w:type="page"/>
+      </w:r>
+    </w:p>
+    <w:p>
+      <w:pPr>
+        <w:tabs>
+          <w:tab w:val="left" w:pos="1209"/>
+        </w:tabs>
+        <w:spacing w:before="240" w:after="0" w:line="240" w:lineRule="auto"/>
+        <w:rPr>
+          <w:vanish/>
+          <w:sz w:val="28"/>
+          <w:szCs w:val="28"/>
+        </w:rPr>
+      </w:pPr>
+      <w:r>
+        <w:rPr>
+          <w:vanish/>
+          <w:sz w:val="28"/>
+          <w:szCs w:val="28"/>
+        </w:rPr>
+        <w:lastRenderedPageBreak/>
+        <w:t xml:space="preserve">12) </w:t>
+      </w:r>
+    </w:p>
+    <w:p>
+      <w:pPr>
+        <w:tabs>
+          <w:tab w:val="left" w:pos="1209"/>
+        </w:tabs>
+        <w:spacing w:before="240" w:after="0" w:line="240" w:lineRule="auto"/>
+        <w:rPr>
+          <w:vanish/>
+          <w:sz w:val="28"/>
+          <w:szCs w:val="28"/>
+        </w:rPr>
+      </w:pPr>
+      <w:r>
+        <w:rPr>
+          <w:noProof/>
+          <w:lang w:eastAsia="ru-RU"/>
+        </w:rPr>
+        <w:drawing>
+          <wp:inline distT="0" distB="0" distL="0" distR="0" wp14:anchorId="73DD33B6" wp14:editId="2F727A87">
+            <wp:extent cx="9240060" cy="4937760"/>
+            <wp:effectExtent l="0" t="0" r="0" b="0"/>
+            <wp:docPr id="12" name="Рисунок 12"/>
+            <wp:cNvGraphicFramePr>
+              <a:graphicFrameLocks xmlns:a="http://schemas.openxmlformats.org/drawingml/2006/main" noChangeAspect="1"/>
+            </wp:cNvGraphicFramePr>
+            <a:graphic xmlns:a="http://schemas.openxmlformats.org/drawingml/2006/main">
+              <a:graphicData uri="http://schemas.openxmlformats.org/drawingml/2006/picture">
+                <pic:pic xmlns:pic="http://schemas.openxmlformats.org/drawingml/2006/picture">
+                  <pic:nvPicPr>
+                    <pic:cNvPr id="1" name=""/>
+                    <pic:cNvPicPr/>
+                  </pic:nvPicPr>
+                  <pic:blipFill>
+                    <a:blip r:embed="rId15"/>
+                    <a:stretch>
+                      <a:fillRect/>
+                    </a:stretch>
+                  </pic:blipFill>
+                  <pic:spPr>
+                    <a:xfrm>
+                      <a:off x="0" y="0"/>
+                      <a:ext cx="9245126" cy="4940467"/>
+                    </a:xfrm>
+                    <a:prstGeom prst="rect">
+                      <a:avLst/>
+                    </a:prstGeom>
+                  </pic:spPr>
+                </pic:pic>
+              </a:graphicData>
+            </a:graphic>
+          </wp:inline>
+        </w:drawing>
+      </w:r>
+    </w:p>
+    <w:p>
+      <w:pPr>
+        <w:tabs>
+          <w:tab w:val="left" w:pos="1209"/>
+        </w:tabs>
+        <w:spacing w:before="240" w:after="0" w:line="240" w:lineRule="auto"/>
+        <w:rPr>
+          <w:vanish/>
+          <w:sz w:val="28"/>
+          <w:szCs w:val="28"/>
+        </w:rPr>
+      </w:pPr>
+      <w:r>
+        <w:rPr>
+          <w:vanish/>
+          <w:sz w:val="28"/>
+          <w:szCs w:val="28"/>
+        </w:rPr>
+        <w:t>Раньше если изменяешь вес</w:t>
+      </w:r>
+      <w:r>
+        <w:rPr>
+          <w:vanish/>
+          <w:sz w:val="28"/>
+          <w:szCs w:val="28"/>
+        </w:rPr>
+        <w:t xml:space="preserve">, </w:t>
+      </w:r>
+      <w:r>
+        <w:rPr>
+          <w:vanish/>
+          <w:sz w:val="28"/>
+          <w:szCs w:val="28"/>
+        </w:rPr>
+        <w:t>дату рождения</w:t>
+      </w:r>
+      <w:r>
+        <w:rPr>
+          <w:vanish/>
+          <w:sz w:val="28"/>
+          <w:szCs w:val="28"/>
+        </w:rPr>
+        <w:t>,</w:t>
+      </w:r>
+      <w:r>
+        <w:rPr>
+          <w:vanish/>
+          <w:sz w:val="28"/>
+          <w:szCs w:val="28"/>
+        </w:rPr>
+        <w:t xml:space="preserve"> пол или раздел, то надо было ВРУЧНУЮ менять категорию турнира. </w:t>
+      </w:r>
+      <w:r>
+        <w:rPr>
+          <w:vanish/>
+          <w:sz w:val="28"/>
+          <w:szCs w:val="28"/>
+        </w:rPr>
+        <w:t xml:space="preserve">Теперь она автоматом меняется. Как показала практика, ночью меняли вес участнику, категорию поменять забыли. Тренер с утра снова приходил и снова </w:t>
+      </w:r>
+      <w:r>
+        <w:rPr>
+          <w:vanish/>
+          <w:sz w:val="28"/>
+          <w:szCs w:val="28"/>
+        </w:rPr>
+        <w:t>меняли турнирную категорию.</w:t>
       </w:r>
       <w:bookmarkStart w:id="0" w:name="_GoBack"/>
       <w:bookmarkEnd w:id="0"/>
@@ -1567,16 +1781,94 @@
           <w:vanish/>
           <w:sz w:val="28"/>
           <w:szCs w:val="28"/>
-        </w:rPr>
-      </w:pPr>
-      <w:r>
-        <w:rPr>
-          <w:vanish/>
-          <w:sz w:val="28"/>
-          <w:szCs w:val="28"/>
+          <w:lang w:val="en-US"/>
+        </w:rPr>
+      </w:pPr>
+      <w:r>
+        <w:rPr>
+          <w:vanish/>
+          <w:sz w:val="28"/>
+          <w:szCs w:val="28"/>
+          <w:lang w:val="en-US"/>
         </w:rPr>
         <w:lastRenderedPageBreak/>
-        <w:t xml:space="preserve">12) </w:t>
+        <w:t>13)</w:t>
+      </w:r>
+    </w:p>
+    <w:p>
+      <w:pPr>
+        <w:tabs>
+          <w:tab w:val="left" w:pos="1209"/>
+        </w:tabs>
+        <w:spacing w:before="240" w:after="0" w:line="240" w:lineRule="auto"/>
+        <w:rPr>
+          <w:vanish/>
+          <w:sz w:val="28"/>
+          <w:szCs w:val="28"/>
+          <w:lang w:val="en-US"/>
+        </w:rPr>
+      </w:pPr>
+      <w:r>
+        <w:rPr>
+          <w:noProof/>
+          <w:lang w:eastAsia="ru-RU"/>
+        </w:rPr>
+        <w:drawing>
+          <wp:inline distT="0" distB="0" distL="0" distR="0" wp14:anchorId="7FA54A8F" wp14:editId="65E2075A">
+            <wp:extent cx="9972040" cy="5453380"/>
+            <wp:effectExtent l="0" t="0" r="0" b="0"/>
+            <wp:docPr id="13" name="Рисунок 13"/>
+            <wp:cNvGraphicFramePr>
+              <a:graphicFrameLocks xmlns:a="http://schemas.openxmlformats.org/drawingml/2006/main" noChangeAspect="1"/>
+            </wp:cNvGraphicFramePr>
+            <a:graphic xmlns:a="http://schemas.openxmlformats.org/drawingml/2006/main">
+              <a:graphicData uri="http://schemas.openxmlformats.org/drawingml/2006/picture">
+                <pic:pic xmlns:pic="http://schemas.openxmlformats.org/drawingml/2006/picture">
+                  <pic:nvPicPr>
+                    <pic:cNvPr id="1" name=""/>
+                    <pic:cNvPicPr/>
+                  </pic:nvPicPr>
+                  <pic:blipFill>
+                    <a:blip r:embed="rId16"/>
+                    <a:stretch>
+                      <a:fillRect/>
+                    </a:stretch>
+                  </pic:blipFill>
+                  <pic:spPr>
+                    <a:xfrm>
+                      <a:off x="0" y="0"/>
+                      <a:ext cx="9972040" cy="5453380"/>
+                    </a:xfrm>
+                    <a:prstGeom prst="rect">
+                      <a:avLst/>
+                    </a:prstGeom>
+                  </pic:spPr>
+                </pic:pic>
+              </a:graphicData>
+            </a:graphic>
+          </wp:inline>
+        </w:drawing>
+      </w:r>
+    </w:p>
+    <w:p>
+      <w:pPr>
+        <w:tabs>
+          <w:tab w:val="left" w:pos="1209"/>
+        </w:tabs>
+        <w:spacing w:before="240" w:after="0" w:line="240" w:lineRule="auto"/>
+        <w:rPr>
+          <w:vanish/>
+          <w:sz w:val="28"/>
+          <w:szCs w:val="28"/>
+        </w:rPr>
+      </w:pPr>
+      <w:r>
+        <w:rPr>
+          <w:vanish/>
+          <w:sz w:val="28"/>
+          <w:szCs w:val="28"/>
+        </w:rPr>
+        <w:t>Из заявок можно прыгать в сетки, из сеток – в заявки. Выделяем нужного человека и смотрим на его сетку.</w:t>
       </w:r>
     </w:p>
     <w:sectPr>

--- a/Правки/Документ Microsoft Word.docx
+++ b/Правки/Документ Microsoft Word.docx
@@ -10,6 +10,14 @@
           <w:szCs w:val="28"/>
         </w:rPr>
       </w:pPr>
+      <w:r>
+        <w:rPr>
+          <w:sz w:val="28"/>
+          <w:szCs w:val="28"/>
+          <w:lang w:val="en-US"/>
+        </w:rPr>
+        <w:t>1</w:t>
+      </w:r>
       <w:r>
         <w:rPr>
           <w:sz w:val="28"/>
@@ -1751,8 +1759,6 @@
         </w:rPr>
         <w:t>меняли турнирную категорию.</w:t>
       </w:r>
-      <w:bookmarkStart w:id="0" w:name="_GoBack"/>
-      <w:bookmarkEnd w:id="0"/>
     </w:p>
     <w:p>
       <w:pPr>
@@ -1869,6 +1875,652 @@
           <w:szCs w:val="28"/>
         </w:rPr>
         <w:t>Из заявок можно прыгать в сетки, из сеток – в заявки. Выделяем нужного человека и смотрим на его сетку.</w:t>
+      </w:r>
+    </w:p>
+    <w:p>
+      <w:pPr>
+        <w:rPr>
+          <w:vanish/>
+          <w:sz w:val="28"/>
+          <w:szCs w:val="28"/>
+        </w:rPr>
+      </w:pPr>
+      <w:r>
+        <w:rPr>
+          <w:vanish/>
+          <w:sz w:val="28"/>
+          <w:szCs w:val="28"/>
+        </w:rPr>
+        <w:br w:type="page"/>
+      </w:r>
+    </w:p>
+    <w:p>
+      <w:pPr>
+        <w:tabs>
+          <w:tab w:val="left" w:pos="1209"/>
+        </w:tabs>
+        <w:spacing w:before="240" w:after="0" w:line="240" w:lineRule="auto"/>
+        <w:rPr>
+          <w:vanish/>
+          <w:sz w:val="28"/>
+          <w:szCs w:val="28"/>
+          <w:lang w:val="en-US"/>
+        </w:rPr>
+      </w:pPr>
+      <w:r>
+        <w:rPr>
+          <w:vanish/>
+          <w:sz w:val="28"/>
+          <w:szCs w:val="28"/>
+          <w:lang w:val="en-US"/>
+        </w:rPr>
+        <w:lastRenderedPageBreak/>
+        <w:t>14)</w:t>
+      </w:r>
+    </w:p>
+    <w:p>
+      <w:pPr>
+        <w:tabs>
+          <w:tab w:val="left" w:pos="1209"/>
+        </w:tabs>
+        <w:spacing w:before="240" w:after="0" w:line="240" w:lineRule="auto"/>
+        <w:rPr>
+          <w:vanish/>
+          <w:sz w:val="28"/>
+          <w:szCs w:val="28"/>
+          <w:lang w:val="en-US"/>
+        </w:rPr>
+      </w:pPr>
+      <w:r>
+        <w:rPr>
+          <w:noProof/>
+          <w:lang w:eastAsia="ru-RU"/>
+        </w:rPr>
+        <w:drawing>
+          <wp:inline distT="0" distB="0" distL="0" distR="0" wp14:anchorId="64C92FFC" wp14:editId="532A0AB5">
+            <wp:extent cx="9972040" cy="5456555"/>
+            <wp:effectExtent l="0" t="0" r="0" b="0"/>
+            <wp:docPr id="14" name="Рисунок 14"/>
+            <wp:cNvGraphicFramePr>
+              <a:graphicFrameLocks xmlns:a="http://schemas.openxmlformats.org/drawingml/2006/main" noChangeAspect="1"/>
+            </wp:cNvGraphicFramePr>
+            <a:graphic xmlns:a="http://schemas.openxmlformats.org/drawingml/2006/main">
+              <a:graphicData uri="http://schemas.openxmlformats.org/drawingml/2006/picture">
+                <pic:pic xmlns:pic="http://schemas.openxmlformats.org/drawingml/2006/picture">
+                  <pic:nvPicPr>
+                    <pic:cNvPr id="1" name=""/>
+                    <pic:cNvPicPr/>
+                  </pic:nvPicPr>
+                  <pic:blipFill>
+                    <a:blip r:embed="rId17"/>
+                    <a:stretch>
+                      <a:fillRect/>
+                    </a:stretch>
+                  </pic:blipFill>
+                  <pic:spPr>
+                    <a:xfrm>
+                      <a:off x="0" y="0"/>
+                      <a:ext cx="9972040" cy="5456555"/>
+                    </a:xfrm>
+                    <a:prstGeom prst="rect">
+                      <a:avLst/>
+                    </a:prstGeom>
+                  </pic:spPr>
+                </pic:pic>
+              </a:graphicData>
+            </a:graphic>
+          </wp:inline>
+        </w:drawing>
+      </w:r>
+    </w:p>
+    <w:p>
+      <w:pPr>
+        <w:tabs>
+          <w:tab w:val="left" w:pos="1209"/>
+        </w:tabs>
+        <w:spacing w:before="240" w:after="0" w:line="240" w:lineRule="auto"/>
+        <w:rPr>
+          <w:vanish/>
+          <w:sz w:val="28"/>
+          <w:szCs w:val="28"/>
+        </w:rPr>
+      </w:pPr>
+      <w:r>
+        <w:rPr>
+          <w:vanish/>
+          <w:sz w:val="28"/>
+          <w:szCs w:val="28"/>
+        </w:rPr>
+        <w:t>Появилась возможность выбирать</w:t>
+      </w:r>
+      <w:r>
+        <w:rPr>
+          <w:vanish/>
+          <w:sz w:val="28"/>
+          <w:szCs w:val="28"/>
+        </w:rPr>
+        <w:t xml:space="preserve"> количество кругов</w:t>
+      </w:r>
+      <w:r>
+        <w:rPr>
+          <w:vanish/>
+          <w:sz w:val="28"/>
+          <w:szCs w:val="28"/>
+        </w:rPr>
+        <w:t xml:space="preserve">. В </w:t>
+      </w:r>
+      <w:r>
+        <w:rPr>
+          <w:vanish/>
+          <w:sz w:val="28"/>
+          <w:szCs w:val="28"/>
+          <w:lang w:val="en-US"/>
+        </w:rPr>
+        <w:t>excel</w:t>
+      </w:r>
+      <w:r>
+        <w:rPr>
+          <w:vanish/>
+          <w:sz w:val="28"/>
+          <w:szCs w:val="28"/>
+        </w:rPr>
+        <w:t xml:space="preserve"> </w:t>
+      </w:r>
+      <w:r>
+        <w:rPr>
+          <w:vanish/>
+          <w:sz w:val="28"/>
+          <w:szCs w:val="28"/>
+        </w:rPr>
+        <w:t xml:space="preserve">в составе пар будут </w:t>
+      </w:r>
+      <w:r>
+        <w:rPr>
+          <w:vanish/>
+          <w:sz w:val="28"/>
+          <w:szCs w:val="28"/>
+          <w:lang w:val="en-US"/>
+        </w:rPr>
+        <w:t>Winner</w:t>
+      </w:r>
+      <w:r>
+        <w:rPr>
+          <w:vanish/>
+          <w:sz w:val="28"/>
+          <w:szCs w:val="28"/>
+        </w:rPr>
+        <w:t xml:space="preserve"> #</w:t>
+      </w:r>
+      <w:r>
+        <w:rPr>
+          <w:vanish/>
+          <w:sz w:val="28"/>
+          <w:szCs w:val="28"/>
+        </w:rPr>
+        <w:t xml:space="preserve">, там где не знаем кто должен быть. </w:t>
+      </w:r>
+    </w:p>
+    <w:p>
+      <w:pPr>
+        <w:tabs>
+          <w:tab w:val="left" w:pos="1209"/>
+        </w:tabs>
+        <w:spacing w:before="240" w:after="0" w:line="240" w:lineRule="auto"/>
+        <w:rPr>
+          <w:vanish/>
+          <w:sz w:val="28"/>
+          <w:szCs w:val="28"/>
+        </w:rPr>
+      </w:pPr>
+      <w:r>
+        <w:rPr>
+          <w:vanish/>
+          <w:sz w:val="28"/>
+          <w:szCs w:val="28"/>
+        </w:rPr>
+        <w:t xml:space="preserve">Все спортсмены с конкретной турнирной категории бьются на одном и том же ринге. Сначала идут все 1ые круги, потом 2ые и так далее. </w:t>
+      </w:r>
+    </w:p>
+    <w:p>
+      <w:pPr>
+        <w:tabs>
+          <w:tab w:val="left" w:pos="1209"/>
+        </w:tabs>
+        <w:spacing w:before="240" w:after="0" w:line="240" w:lineRule="auto"/>
+        <w:rPr>
+          <w:vanish/>
+          <w:sz w:val="28"/>
+          <w:szCs w:val="28"/>
+        </w:rPr>
+      </w:pPr>
+      <w:r>
+        <w:rPr>
+          <w:vanish/>
+          <w:sz w:val="28"/>
+          <w:szCs w:val="28"/>
+        </w:rPr>
+        <w:lastRenderedPageBreak/>
+        <w:t>Обратите внимание на 3ую строчку на скриншоте. Там во второй колонке написано «1(из 4) 2 1». Это значит что там такая ситуация в сетке</w:t>
+      </w:r>
+      <w:r>
+        <w:rPr>
+          <w:vanish/>
+          <w:sz w:val="28"/>
+          <w:szCs w:val="28"/>
+          <w:lang w:val="en-US"/>
+        </w:rPr>
+        <w:t>:</w:t>
+      </w:r>
+    </w:p>
+    <w:p>
+      <w:pPr>
+        <w:tabs>
+          <w:tab w:val="left" w:pos="1209"/>
+        </w:tabs>
+        <w:spacing w:before="240" w:after="0" w:line="240" w:lineRule="auto"/>
+        <w:rPr>
+          <w:vanish/>
+          <w:sz w:val="28"/>
+          <w:szCs w:val="28"/>
+        </w:rPr>
+      </w:pPr>
+      <w:r>
+        <w:rPr>
+          <w:noProof/>
+          <w:lang w:eastAsia="ru-RU"/>
+        </w:rPr>
+        <w:drawing>
+          <wp:inline distT="0" distB="0" distL="0" distR="0" wp14:anchorId="4DEA519A" wp14:editId="08F06E73">
+            <wp:extent cx="5362575" cy="5219700"/>
+            <wp:effectExtent l="0" t="0" r="9525" b="0"/>
+            <wp:docPr id="15" name="Рисунок 15"/>
+            <wp:cNvGraphicFramePr>
+              <a:graphicFrameLocks xmlns:a="http://schemas.openxmlformats.org/drawingml/2006/main" noChangeAspect="1"/>
+            </wp:cNvGraphicFramePr>
+            <a:graphic xmlns:a="http://schemas.openxmlformats.org/drawingml/2006/main">
+              <a:graphicData uri="http://schemas.openxmlformats.org/drawingml/2006/picture">
+                <pic:pic xmlns:pic="http://schemas.openxmlformats.org/drawingml/2006/picture">
+                  <pic:nvPicPr>
+                    <pic:cNvPr id="1" name=""/>
+                    <pic:cNvPicPr/>
+                  </pic:nvPicPr>
+                  <pic:blipFill>
+                    <a:blip r:embed="rId18"/>
+                    <a:stretch>
+                      <a:fillRect/>
+                    </a:stretch>
+                  </pic:blipFill>
+                  <pic:spPr>
+                    <a:xfrm>
+                      <a:off x="0" y="0"/>
+                      <a:ext cx="5362575" cy="5219700"/>
+                    </a:xfrm>
+                    <a:prstGeom prst="rect">
+                      <a:avLst/>
+                    </a:prstGeom>
+                  </pic:spPr>
+                </pic:pic>
+              </a:graphicData>
+            </a:graphic>
+          </wp:inline>
+        </w:drawing>
+      </w:r>
+    </w:p>
+    <w:p>
+      <w:pPr>
+        <w:tabs>
+          <w:tab w:val="left" w:pos="1209"/>
+        </w:tabs>
+        <w:spacing w:before="240" w:after="0" w:line="240" w:lineRule="auto"/>
+        <w:rPr>
+          <w:vanish/>
+          <w:sz w:val="28"/>
+          <w:szCs w:val="28"/>
+          <w:lang w:val="en-US"/>
+        </w:rPr>
+      </w:pPr>
+      <w:r>
+        <w:rPr>
+          <w:vanish/>
+          <w:sz w:val="28"/>
+          <w:szCs w:val="28"/>
+        </w:rPr>
+        <w:t xml:space="preserve">Те кто дрался в ¼ </w:t>
+      </w:r>
+      <w:r>
+        <w:rPr>
+          <w:vanish/>
+          <w:sz w:val="28"/>
+          <w:szCs w:val="28"/>
+        </w:rPr>
+        <w:t xml:space="preserve">финала </w:t>
+      </w:r>
+      <w:r>
+        <w:rPr>
+          <w:vanish/>
+          <w:sz w:val="28"/>
+          <w:szCs w:val="28"/>
+        </w:rPr>
+        <w:t xml:space="preserve">в вписок пар в </w:t>
+      </w:r>
+      <w:r>
+        <w:rPr>
+          <w:vanish/>
+          <w:sz w:val="28"/>
+          <w:szCs w:val="28"/>
+          <w:lang w:val="en-US"/>
+        </w:rPr>
+        <w:t>excel</w:t>
+      </w:r>
+      <w:r>
+        <w:rPr>
+          <w:vanish/>
+          <w:sz w:val="28"/>
+          <w:szCs w:val="28"/>
+        </w:rPr>
+        <w:t xml:space="preserve"> </w:t>
+      </w:r>
+      <w:r>
+        <w:rPr>
+          <w:vanish/>
+          <w:sz w:val="28"/>
+          <w:szCs w:val="28"/>
+        </w:rPr>
+        <w:t xml:space="preserve">не пойдут, пойдет только одна пара из четырёх. То есть </w:t>
+      </w:r>
+      <w:proofErr w:type="spellStart"/>
+      <w:r>
+        <w:rPr>
+          <w:vanish/>
+          <w:sz w:val="28"/>
+          <w:szCs w:val="28"/>
+          <w:lang w:val="en-US"/>
+        </w:rPr>
+        <w:t>Bunecky</w:t>
+      </w:r>
+      <w:proofErr w:type="spellEnd"/>
+      <w:r>
+        <w:rPr>
+          <w:vanish/>
+          <w:sz w:val="28"/>
+          <w:szCs w:val="28"/>
+          <w:lang w:val="en-US"/>
+        </w:rPr>
+        <w:t xml:space="preserve"> VS </w:t>
+      </w:r>
+      <w:proofErr w:type="spellStart"/>
+      <w:r>
+        <w:rPr>
+          <w:vanish/>
+          <w:sz w:val="28"/>
+          <w:szCs w:val="28"/>
+          <w:lang w:val="en-US"/>
+        </w:rPr>
+        <w:t>Mahhamadov</w:t>
+      </w:r>
+      <w:proofErr w:type="spellEnd"/>
+      <w:r>
+        <w:rPr>
+          <w:vanish/>
+          <w:sz w:val="28"/>
+          <w:szCs w:val="28"/>
+          <w:lang w:val="en-US"/>
+        </w:rPr>
+        <w:t>.</w:t>
+      </w:r>
+    </w:p>
+    <w:p>
+      <w:pPr>
+        <w:rPr>
+          <w:vanish/>
+          <w:sz w:val="28"/>
+          <w:szCs w:val="28"/>
+          <w:lang w:val="en-US"/>
+        </w:rPr>
+      </w:pPr>
+      <w:r>
+        <w:rPr>
+          <w:vanish/>
+          <w:sz w:val="28"/>
+          <w:szCs w:val="28"/>
+          <w:lang w:val="en-US"/>
+        </w:rPr>
+        <w:br w:type="page"/>
+      </w:r>
+    </w:p>
+    <w:p>
+      <w:pPr>
+        <w:tabs>
+          <w:tab w:val="left" w:pos="1209"/>
+        </w:tabs>
+        <w:spacing w:before="240" w:after="0" w:line="240" w:lineRule="auto"/>
+        <w:rPr>
+          <w:vanish/>
+          <w:sz w:val="28"/>
+          <w:szCs w:val="28"/>
+          <w:lang w:val="en-US"/>
+        </w:rPr>
+      </w:pPr>
+      <w:r>
+        <w:rPr>
+          <w:vanish/>
+          <w:sz w:val="28"/>
+          <w:szCs w:val="28"/>
+          <w:lang w:val="en-US"/>
+        </w:rPr>
+        <w:lastRenderedPageBreak/>
+        <w:t>15)</w:t>
+      </w:r>
+    </w:p>
+    <w:p>
+      <w:pPr>
+        <w:tabs>
+          <w:tab w:val="left" w:pos="1209"/>
+        </w:tabs>
+        <w:spacing w:before="240" w:after="0" w:line="240" w:lineRule="auto"/>
+        <w:rPr>
+          <w:vanish/>
+          <w:sz w:val="28"/>
+          <w:szCs w:val="28"/>
+          <w:lang w:val="en-US"/>
+        </w:rPr>
+      </w:pPr>
+      <w:r>
+        <w:rPr>
+          <w:noProof/>
+          <w:lang w:eastAsia="ru-RU"/>
+        </w:rPr>
+        <w:drawing>
+          <wp:inline distT="0" distB="0" distL="0" distR="0" wp14:anchorId="68F36A6C" wp14:editId="36FDE852">
+            <wp:extent cx="9972040" cy="5482590"/>
+            <wp:effectExtent l="0" t="0" r="0" b="3810"/>
+            <wp:docPr id="16" name="Рисунок 16"/>
+            <wp:cNvGraphicFramePr>
+              <a:graphicFrameLocks xmlns:a="http://schemas.openxmlformats.org/drawingml/2006/main" noChangeAspect="1"/>
+            </wp:cNvGraphicFramePr>
+            <a:graphic xmlns:a="http://schemas.openxmlformats.org/drawingml/2006/main">
+              <a:graphicData uri="http://schemas.openxmlformats.org/drawingml/2006/picture">
+                <pic:pic xmlns:pic="http://schemas.openxmlformats.org/drawingml/2006/picture">
+                  <pic:nvPicPr>
+                    <pic:cNvPr id="1" name=""/>
+                    <pic:cNvPicPr/>
+                  </pic:nvPicPr>
+                  <pic:blipFill>
+                    <a:blip r:embed="rId19"/>
+                    <a:stretch>
+                      <a:fillRect/>
+                    </a:stretch>
+                  </pic:blipFill>
+                  <pic:spPr>
+                    <a:xfrm>
+                      <a:off x="0" y="0"/>
+                      <a:ext cx="9972040" cy="5482590"/>
+                    </a:xfrm>
+                    <a:prstGeom prst="rect">
+                      <a:avLst/>
+                    </a:prstGeom>
+                  </pic:spPr>
+                </pic:pic>
+              </a:graphicData>
+            </a:graphic>
+          </wp:inline>
+        </w:drawing>
+      </w:r>
+    </w:p>
+    <w:p>
+      <w:pPr>
+        <w:tabs>
+          <w:tab w:val="left" w:pos="1209"/>
+        </w:tabs>
+        <w:spacing w:before="240" w:after="0" w:line="240" w:lineRule="auto"/>
+        <w:rPr>
+          <w:vanish/>
+          <w:sz w:val="28"/>
+          <w:szCs w:val="28"/>
+        </w:rPr>
+      </w:pPr>
+      <w:r>
+        <w:rPr>
+          <w:vanish/>
+          <w:sz w:val="28"/>
+          <w:szCs w:val="28"/>
+        </w:rPr>
+        <w:t>Вскрытие системы.</w:t>
+      </w:r>
+    </w:p>
+    <w:p>
+      <w:pPr>
+        <w:rPr>
+          <w:vanish/>
+          <w:sz w:val="28"/>
+          <w:szCs w:val="28"/>
+        </w:rPr>
+      </w:pPr>
+      <w:r>
+        <w:rPr>
+          <w:vanish/>
+          <w:sz w:val="28"/>
+          <w:szCs w:val="28"/>
+        </w:rPr>
+        <w:br w:type="page"/>
+      </w:r>
+    </w:p>
+    <w:p>
+      <w:pPr>
+        <w:tabs>
+          <w:tab w:val="left" w:pos="1209"/>
+        </w:tabs>
+        <w:spacing w:before="240" w:after="0" w:line="240" w:lineRule="auto"/>
+        <w:rPr>
+          <w:vanish/>
+          <w:sz w:val="28"/>
+          <w:szCs w:val="28"/>
+          <w:lang w:val="en-US"/>
+        </w:rPr>
+      </w:pPr>
+      <w:r>
+        <w:rPr>
+          <w:vanish/>
+          <w:sz w:val="28"/>
+          <w:szCs w:val="28"/>
+          <w:lang w:val="en-US"/>
+        </w:rPr>
+        <w:lastRenderedPageBreak/>
+        <w:t>16)</w:t>
+      </w:r>
+    </w:p>
+    <w:p>
+      <w:pPr>
+        <w:tabs>
+          <w:tab w:val="left" w:pos="1209"/>
+        </w:tabs>
+        <w:spacing w:before="240" w:after="0" w:line="240" w:lineRule="auto"/>
+        <w:rPr>
+          <w:vanish/>
+          <w:sz w:val="28"/>
+          <w:szCs w:val="28"/>
+          <w:lang w:val="en-US"/>
+        </w:rPr>
+      </w:pPr>
+      <w:r>
+        <w:rPr>
+          <w:noProof/>
+          <w:lang w:eastAsia="ru-RU"/>
+        </w:rPr>
+        <w:drawing>
+          <wp:inline distT="0" distB="0" distL="0" distR="0" wp14:anchorId="4C99AC90" wp14:editId="19AEA60B">
+            <wp:extent cx="9972040" cy="5433060"/>
+            <wp:effectExtent l="0" t="0" r="0" b="0"/>
+            <wp:docPr id="17" name="Рисунок 17"/>
+            <wp:cNvGraphicFramePr>
+              <a:graphicFrameLocks xmlns:a="http://schemas.openxmlformats.org/drawingml/2006/main" noChangeAspect="1"/>
+            </wp:cNvGraphicFramePr>
+            <a:graphic xmlns:a="http://schemas.openxmlformats.org/drawingml/2006/main">
+              <a:graphicData uri="http://schemas.openxmlformats.org/drawingml/2006/picture">
+                <pic:pic xmlns:pic="http://schemas.openxmlformats.org/drawingml/2006/picture">
+                  <pic:nvPicPr>
+                    <pic:cNvPr id="1" name=""/>
+                    <pic:cNvPicPr/>
+                  </pic:nvPicPr>
+                  <pic:blipFill>
+                    <a:blip r:embed="rId20"/>
+                    <a:stretch>
+                      <a:fillRect/>
+                    </a:stretch>
+                  </pic:blipFill>
+                  <pic:spPr>
+                    <a:xfrm>
+                      <a:off x="0" y="0"/>
+                      <a:ext cx="9972040" cy="5433060"/>
+                    </a:xfrm>
+                    <a:prstGeom prst="rect">
+                      <a:avLst/>
+                    </a:prstGeom>
+                  </pic:spPr>
+                </pic:pic>
+              </a:graphicData>
+            </a:graphic>
+          </wp:inline>
+        </w:drawing>
+      </w:r>
+    </w:p>
+    <w:p>
+      <w:pPr>
+        <w:tabs>
+          <w:tab w:val="left" w:pos="1209"/>
+        </w:tabs>
+        <w:spacing w:before="240" w:after="0" w:line="240" w:lineRule="auto"/>
+        <w:rPr>
+          <w:vanish/>
+          <w:sz w:val="28"/>
+          <w:szCs w:val="28"/>
+        </w:rPr>
+      </w:pPr>
+      <w:r>
+        <w:rPr>
+          <w:vanish/>
+          <w:sz w:val="28"/>
+          <w:szCs w:val="28"/>
+        </w:rPr>
+        <w:t>Немного раскрасил сетку</w:t>
+      </w:r>
+      <w:r>
+        <w:rPr>
+          <w:vanish/>
+          <w:sz w:val="28"/>
+          <w:szCs w:val="28"/>
+        </w:rPr>
+        <w:t>, чтоб было как в итальянской системе</w:t>
+      </w:r>
+      <w:bookmarkStart w:id="0" w:name="_GoBack"/>
+      <w:bookmarkEnd w:id="0"/>
+      <w:r>
+        <w:rPr>
+          <w:vanish/>
+          <w:sz w:val="28"/>
+          <w:szCs w:val="28"/>
+        </w:rPr>
+        <w:t xml:space="preserve"> =)</w:t>
       </w:r>
     </w:p>
     <w:sectPr>
